--- a/法令ファイル/鉱業登録令施行規則/鉱業登録令施行規則（昭和二十六年通商産業省令第四号）.docx
+++ b/法令ファイル/鉱業登録令施行規則/鉱業登録令施行規則（昭和二十六年通商産業省令第四号）.docx
@@ -125,35 +125,23 @@
     </w:p>
     <w:p>
       <w:pPr>
-        <w:pStyle w:val="Heading6"/>
+        <w:pStyle w:val="ListBullet"/>
         <w:ind w:left="880"/>
       </w:pPr>
       <w:r>
         <w:t>一</w:t>
-      </w:r>
-    </w:p>
-    <w:p>
-      <w:pPr>
+        <w:br/>
+        <w:t>領海及び接続水域に関する法律（昭和五十二年法律第三十号）第一条第一項の規定による領海</w:t>
+      </w:r>
+    </w:p>
+    <w:p>
+      <w:pPr>
+        <w:pStyle w:val="ListBullet"/>
         <w:ind w:left="880"/>
       </w:pPr>
       <w:r>
-        <w:t>領海及び接続水域に関する法律（昭和五十二年法律第三十号）第一条第一項の規定による領海</w:t>
-      </w:r>
-    </w:p>
-    <w:p>
-      <w:pPr>
-        <w:pStyle w:val="Heading6"/>
-        <w:ind w:left="880"/>
-      </w:pPr>
-      <w:r>
         <w:t>二</w:t>
-      </w:r>
-    </w:p>
-    <w:p>
-      <w:pPr>
-        <w:ind w:left="880"/>
-      </w:pPr>
-      <w:r>
+        <w:br/>
         <w:t>排他的経済水域及び大陸棚に関する法律（平成八年法律第七十四号）第一条第二項の規定による排他的経済水域に係る海域及び同法第二条の規定による大陸棚に係る海域</w:t>
       </w:r>
     </w:p>
@@ -279,6 +267,8 @@
     <w:p>
       <w:r>
         <w:t>閉鎖鉱業原簿につづり込まれた用紙の保存期間は、閉鎖の日から二十年とする。</w:t>
+        <w:br/>
+        <w:t>ただし、石炭鉱業構造調整臨時措置法（昭和三十年法律第百五十六号）第三十五条の石炭鉱山整理促進交付金若しくは同法第三十五条の六の石炭鉱山整理特別交付金又は石炭鉱山保安臨時措置法（昭和三十六年法律第百九十四号）第八条第一項の石炭鉱山整理交付金の交付を受けることとなつた者が放棄した採掘権又は租鉱権の消滅の登録をしたことにより閉鎖した用紙は、永久に保存しなければならない。</w:t>
       </w:r>
     </w:p>
     <w:p>
@@ -296,120 +286,78 @@
     </w:p>
     <w:p>
       <w:pPr>
-        <w:pStyle w:val="Heading6"/>
+        <w:pStyle w:val="ListBullet"/>
         <w:ind w:left="880"/>
       </w:pPr>
       <w:r>
         <w:t>一</w:t>
-      </w:r>
-    </w:p>
-    <w:p>
-      <w:pPr>
+        <w:br/>
+        <w:t>登録受付帳</w:t>
+      </w:r>
+    </w:p>
+    <w:p>
+      <w:pPr>
+        <w:pStyle w:val="ListBullet"/>
         <w:ind w:left="880"/>
       </w:pPr>
       <w:r>
-        <w:t>登録受付帳</w:t>
-      </w:r>
-    </w:p>
-    <w:p>
-      <w:pPr>
-        <w:pStyle w:val="Heading6"/>
+        <w:t>二</w:t>
+        <w:br/>
+        <w:t>申請書、嘱託書、添付書面つづり込帳</w:t>
+      </w:r>
+    </w:p>
+    <w:p>
+      <w:pPr>
+        <w:pStyle w:val="ListBullet"/>
         <w:ind w:left="880"/>
       </w:pPr>
       <w:r>
-        <w:t>二</w:t>
-      </w:r>
-    </w:p>
-    <w:p>
-      <w:pPr>
+        <w:t>三</w:t>
+        <w:br/>
+        <w:t>通知書つづり込帳</w:t>
+      </w:r>
+    </w:p>
+    <w:p>
+      <w:pPr>
+        <w:pStyle w:val="ListBullet"/>
         <w:ind w:left="880"/>
       </w:pPr>
       <w:r>
-        <w:t>申請書、嘱託書、添付書面つづり込帳</w:t>
-      </w:r>
-    </w:p>
-    <w:p>
-      <w:pPr>
-        <w:pStyle w:val="Heading6"/>
+        <w:t>四</w:t>
+        <w:br/>
+        <w:t>通知簿</w:t>
+      </w:r>
+    </w:p>
+    <w:p>
+      <w:pPr>
+        <w:pStyle w:val="ListBullet"/>
         <w:ind w:left="880"/>
       </w:pPr>
       <w:r>
-        <w:t>三</w:t>
-      </w:r>
-    </w:p>
-    <w:p>
-      <w:pPr>
+        <w:t>五</w:t>
+        <w:br/>
+        <w:t>鉱業権抵当権登録済通知簿</w:t>
+      </w:r>
+    </w:p>
+    <w:p>
+      <w:pPr>
+        <w:pStyle w:val="ListBullet"/>
         <w:ind w:left="880"/>
       </w:pPr>
       <w:r>
-        <w:t>通知書つづり込帳</w:t>
-      </w:r>
-    </w:p>
-    <w:p>
-      <w:pPr>
-        <w:pStyle w:val="Heading6"/>
+        <w:t>六</w:t>
+        <w:br/>
+        <w:t>謄本等交付、鉱業原簿等閲覧簿</w:t>
+      </w:r>
+    </w:p>
+    <w:p>
+      <w:pPr>
+        <w:pStyle w:val="ListBullet"/>
         <w:ind w:left="880"/>
       </w:pPr>
       <w:r>
-        <w:t>四</w:t>
-      </w:r>
-    </w:p>
-    <w:p>
-      <w:pPr>
-        <w:ind w:left="880"/>
-      </w:pPr>
-      <w:r>
-        <w:t>通知簿</w:t>
-      </w:r>
-    </w:p>
-    <w:p>
-      <w:pPr>
-        <w:pStyle w:val="Heading6"/>
-        <w:ind w:left="880"/>
-      </w:pPr>
-      <w:r>
-        <w:t>五</w:t>
-      </w:r>
-    </w:p>
-    <w:p>
-      <w:pPr>
-        <w:ind w:left="880"/>
-      </w:pPr>
-      <w:r>
-        <w:t>鉱業権抵当権登録済通知簿</w:t>
-      </w:r>
-    </w:p>
-    <w:p>
-      <w:pPr>
-        <w:pStyle w:val="Heading6"/>
-        <w:ind w:left="880"/>
-      </w:pPr>
-      <w:r>
-        <w:t>六</w:t>
-      </w:r>
-    </w:p>
-    <w:p>
-      <w:pPr>
-        <w:ind w:left="880"/>
-      </w:pPr>
-      <w:r>
-        <w:t>謄本等交付、鉱業原簿等閲覧簿</w:t>
-      </w:r>
-    </w:p>
-    <w:p>
-      <w:pPr>
-        <w:pStyle w:val="Heading6"/>
-        <w:ind w:left="880"/>
-      </w:pPr>
-      <w:r>
         <w:t>七</w:t>
-      </w:r>
-    </w:p>
-    <w:p>
-      <w:pPr>
-        <w:ind w:left="880"/>
-      </w:pPr>
-      <w:r>
+        <w:br/>
         <w:t>謄本等交付、鉱業原簿等閲覧請求書つづり込帳</w:t>
       </w:r>
     </w:p>
@@ -428,6 +376,8 @@
       </w:pPr>
       <w:r>
         <w:t>登録受付帳は、様式第七により毎年調製しなければならない。</w:t>
+        <w:br/>
+        <w:t>この場合において、受付番号は、毎年更新しなければならない。</w:t>
       </w:r>
     </w:p>
     <w:p>
@@ -569,69 +519,45 @@
     </w:p>
     <w:p>
       <w:pPr>
-        <w:pStyle w:val="Heading6"/>
+        <w:pStyle w:val="ListBullet"/>
         <w:ind w:left="880"/>
       </w:pPr>
       <w:r>
         <w:t>一</w:t>
-      </w:r>
-    </w:p>
-    <w:p>
-      <w:pPr>
+        <w:br/>
+        <w:t>請求人の氏名又は名称及び住所</w:t>
+      </w:r>
+    </w:p>
+    <w:p>
+      <w:pPr>
+        <w:pStyle w:val="ListBullet"/>
         <w:ind w:left="880"/>
       </w:pPr>
       <w:r>
-        <w:t>請求人の氏名又は名称及び住所</w:t>
-      </w:r>
-    </w:p>
-    <w:p>
-      <w:pPr>
-        <w:pStyle w:val="Heading6"/>
+        <w:t>二</w:t>
+        <w:br/>
+        <w:t>鉱区若しくは租鉱区の所在地及び登録番号又は鉱区若しくは租鉱区を表示するに足りる事項</w:t>
+      </w:r>
+    </w:p>
+    <w:p>
+      <w:pPr>
+        <w:pStyle w:val="ListBullet"/>
         <w:ind w:left="880"/>
       </w:pPr>
       <w:r>
-        <w:t>二</w:t>
-      </w:r>
-    </w:p>
-    <w:p>
-      <w:pPr>
+        <w:t>三</w:t>
+        <w:br/>
+        <w:t>請求の範囲</w:t>
+      </w:r>
+    </w:p>
+    <w:p>
+      <w:pPr>
+        <w:pStyle w:val="ListBullet"/>
         <w:ind w:left="880"/>
       </w:pPr>
       <w:r>
-        <w:t>鉱区若しくは租鉱区の所在地及び登録番号又は鉱区若しくは租鉱区を表示するに足りる事項</w:t>
-      </w:r>
-    </w:p>
-    <w:p>
-      <w:pPr>
-        <w:pStyle w:val="Heading6"/>
-        <w:ind w:left="880"/>
-      </w:pPr>
-      <w:r>
-        <w:t>三</w:t>
-      </w:r>
-    </w:p>
-    <w:p>
-      <w:pPr>
-        <w:ind w:left="880"/>
-      </w:pPr>
-      <w:r>
-        <w:t>請求の範囲</w:t>
-      </w:r>
-    </w:p>
-    <w:p>
-      <w:pPr>
-        <w:pStyle w:val="Heading6"/>
-        <w:ind w:left="880"/>
-      </w:pPr>
-      <w:r>
         <w:t>四</w:t>
-      </w:r>
-    </w:p>
-    <w:p>
-      <w:pPr>
-        <w:ind w:left="880"/>
-      </w:pPr>
-      <w:r>
+        <w:br/>
         <w:t>請求の年月日</w:t>
       </w:r>
     </w:p>
@@ -908,6 +834,8 @@
     <w:p>
       <w:r>
         <w:t>申請書の提出があつたときは、登録受付帳に登録の目的、申請人の氏名又は名称、受付の年月日及び受付番号を、申請書に受付の年月日及び受付番号を記載しなければならない。</w:t>
+        <w:br/>
+        <w:t>この場合において、郵便物又は信書便物として提出した申請書の到達が執務時間外であつたときは、郵便物又は信書便物の表面に登録の申請であることを明示してあるものに限り、その到達の時を受付の時とみなす。</w:t>
       </w:r>
     </w:p>
     <w:p>
@@ -925,6 +853,8 @@
       </w:pPr>
       <w:r>
         <w:t>前項の受付番号は、受付の順序によつてこれを附さなければならない。</w:t>
+        <w:br/>
+        <w:t>ただし、同一の鉱業権または租鉱権もしくは抵当権について同時に二以上の申請があつたときは、同一の受付番号を附さなければならない。</w:t>
       </w:r>
     </w:p>
     <w:p>
@@ -972,6 +902,8 @@
     <w:p>
       <w:r>
         <w:t>経済産業大臣又は経済産業局長は、鉱区の減少若しくは分割又は鉱業法（昭和二十五年法律第二百八十九号）第四十六条第一項の規定による鉱区の増加による鉱業権の変更の登録に係る登録免許税の納付があつた場合において、その納付書に、鉱業登録令第四十一条第二項の規定による登録上利害関係を有する第三者の承諾書又はこれに対抗することができる裁判の謄本が添付されていないときは、その納付書を受理してはならない。</w:t>
+        <w:br/>
+        <w:t>ただし、当該鉱業権の変更の出願の際に、当該承諾書又は裁判の謄本を提出した場合において、その旨を記載した書面を添付したときは、この限りでない。</w:t>
       </w:r>
     </w:p>
     <w:p>
@@ -989,6 +921,8 @@
       </w:pPr>
       <w:r>
         <w:t>経済産業局長は、鉱区の合併による採掘権の変更に係る登録免許税の納付があつた場合において、その納付書に、鉱業登録令第四十一条第三項の規定による抵当権者の承諾書またはこれに対抗することができる裁判の謄本および抵当権の順位に関する協定書が添附されていないときは、その納付書を受理してはならない。</w:t>
+        <w:br/>
+        <w:t>ただし、当該鉱業権変更の出願の際に、当該承諾書または裁判の謄本および抵当権の順位に関する協定書を提出した場合において、その旨を記載した書面を添附したときは、この限りでない。</w:t>
       </w:r>
     </w:p>
     <w:p>
@@ -1474,6 +1408,8 @@
         <w:t>つヽ</w:t>
         <w:br/>
         <w:t>しなければならない。</w:t>
+        <w:br/>
+        <w:t>ただし、鉱業登録令第四十九条第一項の場合は、消滅に係る登録を朱まつしてはならない。</w:t>
       </w:r>
     </w:p>
     <w:p>
@@ -1549,6 +1485,13 @@
         <w:t>つヽ</w:t>
         <w:br/>
         <w:t>消に係る登録と同一の登録をしなければならない。</w:t>
+        <w:br/>
+        <w:t>この場合において、まヽ</w:t>
+        <w:br/>
+        <w:br/>
+        <w:t>つヽ</w:t>
+        <w:br/>
+        <w:t>消に係るものが登録事項の一部であるときは、付記によつて登録をしなければならない。</w:t>
       </w:r>
     </w:p>
     <w:p>
@@ -1618,6 +1561,13 @@
       </w:pPr>
       <w:r>
         <w:t>仮登録をした後、本登録の申請があつたときは、仮登録の下の余白にその登録をしなければならない。</w:t>
+        <w:br/>
+        <w:t>仮登録のまヽ</w:t>
+        <w:br/>
+        <w:br/>
+        <w:t>つヽ</w:t>
+        <w:br/>
+        <w:t>消の申請があつたときも、同様とする。</w:t>
       </w:r>
     </w:p>
     <w:p>
@@ -1755,6 +1705,8 @@
       </w:pPr>
       <w:r>
         <w:t>前項の規定は、抵当権が設定されている採掘権について鉱区の分割による変更の登録をした場合及び二以上の採掘権を目的とする根抵当権について鉱業登録令第六十一条の三第一項の規定による根抵当権の移転の登録をする場合に準用する。</w:t>
+        <w:br/>
+        <w:t>この場合において、前項中「記載し」とあるのは「付記し」と読み替えるものとする。</w:t>
       </w:r>
     </w:p>
     <w:p>
@@ -1833,6 +1785,8 @@
         <w:t>つヽ</w:t>
         <w:br/>
         <w:t>しなければならない。</w:t>
+        <w:br/>
+        <w:t>当該抵当権の消滅の登録をしたときも、同様とする。</w:t>
       </w:r>
     </w:p>
     <w:p>
@@ -1863,6 +1817,8 @@
       </w:pPr>
       <w:r>
         <w:t>二以上の採掘権が抵当権の目的である場合において、その鉱区が二以上の管轄区域に属するときは、そのうちの一の採掘権の消滅の登録をした経済産業大臣又は経済産業局長は、抵当権の目的である他の採掘権の鉱区を管轄する経済産業大臣又は経済産業局長にその消滅の事由及び登録の年月日を通知しなければならない。</w:t>
+        <w:br/>
+        <w:t>当該抵当権の消滅の登録をしたときも、同様とする。</w:t>
       </w:r>
     </w:p>
     <w:p>
@@ -2053,6 +2009,8 @@
     <w:p>
       <w:r>
         <w:t>申請による登録を完了した場合は、次条に規定するときを除き、登録権利者に、登録の原因を証する書面（鉱業登録令第十八条の規定により申請書の副本を提出すべきときは、その副本）に登録番号、申請書の受付の年月日、表示番号又は順位番号、登録の年月日及び登録済の旨を記載し、経済産業省又は経済産業局の印を押して、これを還付しなければならない。</w:t>
+        <w:br/>
+        <w:t>この場合において、登録義務者があるときは、登録義務者に、登録番号、登録の原因及びその日付、登録の目的、申請書の受付の年月日、順位番号、登録の年月日並びに登録済の旨を記載して、経済産業省又は経済産業局の印を押した書面を作成して、これを交付しなければならない。</w:t>
       </w:r>
     </w:p>
     <w:p>
@@ -2070,6 +2028,8 @@
       </w:pPr>
       <w:r>
         <w:t>法律又は命令の規定により経済産業大臣又は経済産業局長の職権によつてする登録を完了したときは、前項の規定に準じて作成した書面を登録名義人に交付しなければならない。</w:t>
+        <w:br/>
+        <w:t>この場合において、当該登録が鉱業権又は租鉱権の設定、変更又は表示の変更に関するものであるときは、その書面に鉱区図又は租鉱区図を添付しなければならない。</w:t>
       </w:r>
     </w:p>
     <w:p>
@@ -2364,17 +2324,12 @@
       </w:r>
     </w:p>
     <w:p>
-      <w:r>
-        <w:t>この省令は、公布の日から施行する。</w:t>
-      </w:r>
-    </w:p>
-    <w:p>
       <w:pPr>
         <w:pStyle w:val="Heading5"/>
         <w:ind w:left="440"/>
       </w:pPr>
       <w:r>
-        <w:t>２</w:t>
+        <w:t>１</w:t>
       </w:r>
     </w:p>
     <w:p>
@@ -2382,7 +2337,7 @@
         <w:ind w:left="440"/>
       </w:pPr>
       <w:r>
-        <w:t>左に掲げる省令は、廃止する。</w:t>
+        <w:t>この省令は、公布の日から施行する。</w:t>
       </w:r>
     </w:p>
     <w:p>
@@ -2391,7 +2346,7 @@
         <w:ind w:left="440"/>
       </w:pPr>
       <w:r>
-        <w:t>３</w:t>
+        <w:t>２</w:t>
       </w:r>
     </w:p>
     <w:p>
@@ -2399,7 +2354,7 @@
         <w:ind w:left="440"/>
       </w:pPr>
       <w:r>
-        <w:t>この省令の施行前に旧鉱業登録令施行細則または旧砂鉱業ノ登録ニ関スル細則の規定によつてした処分、手続その他の行為は、この省令中にこれに相当する規定があるときは、この省令によつてしたものとみなす。</w:t>
+        <w:t>左に掲げる省令は、廃止する。</w:t>
       </w:r>
     </w:p>
     <w:p>
@@ -2408,7 +2363,7 @@
         <w:ind w:left="440"/>
       </w:pPr>
       <w:r>
-        <w:t>４</w:t>
+        <w:t>３</w:t>
       </w:r>
     </w:p>
     <w:p>
@@ -2416,7 +2371,7 @@
         <w:ind w:left="440"/>
       </w:pPr>
       <w:r>
-        <w:t>経済産業局長は、鉱業法施行規則の一部を改正する省令（昭和四十二年通商産業省令第三号）附則第七項（同附則第十三項において準用する場合を含む。）の規定による鉱区又は租鉱区の表示の改訂をしたときは、当該鉱区の鉱区図又は当該租鉱区の租鉱区図に新規則第三条の二の規定による表示の併記をした旨を当該鉱業権又は租鉱権の登録用紙中の表示欄に記載した後、これを鉱業権者又は租鉱権者に通知するとともに、当該鉱区図又は租鉱区図を送付しなければならない。</w:t>
+        <w:t>この省令の施行前に旧鉱業登録令施行細則または旧砂鉱業ノ登録ニ関スル細則の規定によつてした処分、手続その他の行為は、この省令中にこれに相当する規定があるときは、この省令によつてしたものとみなす。</w:t>
       </w:r>
     </w:p>
     <w:p>
@@ -2425,7 +2380,7 @@
         <w:ind w:left="440"/>
       </w:pPr>
       <w:r>
-        <w:t>５</w:t>
+        <w:t>４</w:t>
       </w:r>
     </w:p>
     <w:p>
@@ -2433,25 +2388,7 @@
         <w:ind w:left="440"/>
       </w:pPr>
       <w:r>
-        <w:t>経済産業局長は、鉱業法施行規則の一部を改正する省令（平成十四年経済産業省令第二十四号）附則第三条第二項（附則第四条第二項において準用する場合を含む。）の規定により従前の例による鉱区又は租鉱区の表示に加えて改正後の鉱業法施行規則第三条の二の規定による表示をしたときは、当該鉱区の鉱区図又は当該租鉱区の租鉱区図に改正後の鉱業法施行規則第三条の二の規定による表示の併記をした旨を当該鉱業権又は租鉱権の登録用紙中の表示欄に記載した後、これを当該鉱業権者又は租鉱権者に通知するとともに、当該鉱区図又は租鉱区図を送付しなければならない。</w:t>
-      </w:r>
-    </w:p>
-    <w:p>
-      <w:r>
-        <w:br w:type="page"/>
-      </w:r>
-    </w:p>
-    <w:p>
-      <w:pPr>
-        <w:pStyle w:val="Heading1"/>
-      </w:pPr>
-      <w:r>
-        <w:t>附　則（昭和三三年八月一五日通商産業省令第八九号）</w:t>
-      </w:r>
-    </w:p>
-    <w:p>
-      <w:r>
-        <w:t>この省令は、公布の日から施行する。</w:t>
+        <w:t>経済産業局長は、鉱業法施行規則の一部を改正する省令（昭和四十二年通商産業省令第三号）附則第七項（同附則第十三項において準用する場合を含む。）の規定による鉱区又は租鉱区の表示の改訂をしたときは、当該鉱区の鉱区図又は当該租鉱区の租鉱区図に新規則第三条の二の規定による表示の併記をした旨を当該鉱業権又は租鉱権の登録用紙中の表示欄に記載した後、これを鉱業権者又は租鉱権者に通知するとともに、当該鉱区図又は租鉱区図を送付しなければならない。</w:t>
       </w:r>
     </w:p>
     <w:p>
@@ -2460,7 +2397,7 @@
         <w:ind w:left="440"/>
       </w:pPr>
       <w:r>
-        <w:t>２</w:t>
+        <w:t>５</w:t>
       </w:r>
     </w:p>
     <w:p>
@@ -2468,7 +2405,7 @@
         <w:ind w:left="440"/>
       </w:pPr>
       <w:r>
-        <w:t>この省令の施行の際現に改正前の規定により調製されている鉱業原簿およびこれにする記載の方法については、なお従前の例による。</w:t>
+        <w:t>経済産業局長は、鉱業法施行規則の一部を改正する省令（平成十四年経済産業省令第二十四号）附則第三条第二項（附則第四条第二項において準用する場合を含む。）の規定により従前の例による鉱区又は租鉱区の表示に加えて改正後の鉱業法施行規則第三条の二の規定による表示をしたときは、当該鉱区の鉱区図又は当該租鉱区の租鉱区図に改正後の鉱業法施行規則第三条の二の規定による表示の併記をした旨を当該鉱業権又は租鉱権の登録用紙中の表示欄に記載した後、これを当該鉱業権者又は租鉱権者に通知するとともに、当該鉱区図又は租鉱区図を送付しなければならない。</w:t>
       </w:r>
     </w:p>
     <w:p>
@@ -2481,84 +2418,7 @@
         <w:pStyle w:val="Heading1"/>
       </w:pPr>
       <w:r>
-        <w:t>附　則（昭和三六年一二月二五日通商産業省令第一〇九号）</w:t>
-      </w:r>
-    </w:p>
-    <w:p>
-      <w:r>
-        <w:t>この省令は、公布の日から施行する。</w:t>
-      </w:r>
-    </w:p>
-    <w:p>
-      <w:r>
-        <w:br w:type="page"/>
-      </w:r>
-    </w:p>
-    <w:p>
-      <w:pPr>
-        <w:pStyle w:val="Heading1"/>
-      </w:pPr>
-      <w:r>
-        <w:t>附　則（昭和三七年六月四日通商産業省令第五八号）</w:t>
-      </w:r>
-    </w:p>
-    <w:p>
-      <w:r>
-        <w:t>この省令は、石炭鉱業合理化臨時措置法の一部を改正する法律（昭和三十七年法律第九十四号）の施行の日（昭和三十七年六月五日）から施行する。</w:t>
-      </w:r>
-    </w:p>
-    <w:p>
-      <w:r>
-        <w:br w:type="page"/>
-      </w:r>
-    </w:p>
-    <w:p>
-      <w:pPr>
-        <w:pStyle w:val="Heading1"/>
-      </w:pPr>
-      <w:r>
-        <w:t>附　則（昭和四二年一月三一日通商産業省令第三号）</w:t>
-      </w:r>
-    </w:p>
-    <w:p>
-      <w:r>
-        <w:t>この省令は、昭和四十二年七月一日から施行する。</w:t>
-      </w:r>
-    </w:p>
-    <w:p>
-      <w:r>
-        <w:br w:type="page"/>
-      </w:r>
-    </w:p>
-    <w:p>
-      <w:pPr>
-        <w:pStyle w:val="Heading1"/>
-      </w:pPr>
-      <w:r>
-        <w:t>附　則（昭和四二年八月一九日通商産業省令第一二一号）</w:t>
-      </w:r>
-    </w:p>
-    <w:p>
-      <w:r>
-        <w:t>この省令は、公布の日から施行し、昭和四十二年八月一日から適用する。</w:t>
-      </w:r>
-    </w:p>
-    <w:p>
-      <w:r>
-        <w:br w:type="page"/>
-      </w:r>
-    </w:p>
-    <w:p>
-      <w:pPr>
-        <w:pStyle w:val="Heading1"/>
-      </w:pPr>
-      <w:r>
-        <w:t>附　則（昭和五〇年一月三一日通商産業省令第一一号）</w:t>
-      </w:r>
-    </w:p>
-    <w:p>
-      <w:r>
-        <w:t>この省令は、昭和五十年二月一日から施行する。</w:t>
+        <w:t>附則（昭和三三年八月一五日通商産業省令第八九号）</w:t>
       </w:r>
     </w:p>
     <w:p>
@@ -2567,7 +2427,7 @@
         <w:ind w:left="440"/>
       </w:pPr>
       <w:r>
-        <w:t>２</w:t>
+        <w:t>１</w:t>
       </w:r>
     </w:p>
     <w:p>
@@ -2575,7 +2435,7 @@
         <w:ind w:left="440"/>
       </w:pPr>
       <w:r>
-        <w:t>経済産業局長は、鉱業登録令の一部を改正する政令（昭和四十九年政令第四百一号）附則第二項の規定による申請があつたときは、同項の債務者の登録がされていない抵当権の登録に債務者の氏名又は名称及び住所を付記しなければならない。</w:t>
+        <w:t>この省令は、公布の日から施行する。</w:t>
       </w:r>
     </w:p>
     <w:p>
@@ -2584,7 +2444,7 @@
         <w:ind w:left="440"/>
       </w:pPr>
       <w:r>
-        <w:t>３</w:t>
+        <w:t>２</w:t>
       </w:r>
     </w:p>
     <w:p>
@@ -2592,7 +2452,22 @@
         <w:ind w:left="440"/>
       </w:pPr>
       <w:r>
-        <w:t>経済産業局長は、民法の一部を改正する法律（昭和四十六年法律第九十九号）附則第九条第一項の規定による分離による旧根抵当権の変更の登録をしたときは、当該採掘権が他の採掘権とともに抵当権の目的である旨の記載を朱まつしなければならない。</w:t>
+        <w:t>この省令の施行の際現に改正前の規定により調製されている鉱業原簿およびこれにする記載の方法については、なお従前の例による。</w:t>
+        <w:br/>
+        <w:t>ただし、第十八条の六、第十九条の二、第二十六条第二項および第三項、第二十七条、第二十八条ならびに第二十九条第一項の規定の適用については、この限りでない。</w:t>
+      </w:r>
+    </w:p>
+    <w:p>
+      <w:r>
+        <w:br w:type="page"/>
+      </w:r>
+    </w:p>
+    <w:p>
+      <w:pPr>
+        <w:pStyle w:val="Heading1"/>
+      </w:pPr>
+      <w:r>
+        <w:t>附則（昭和三六年一二月二五日通商産業省令第一〇九号）</w:t>
       </w:r>
     </w:p>
     <w:p>
@@ -2601,6 +2476,165 @@
         <w:ind w:left="440"/>
       </w:pPr>
       <w:r>
+        <w:t>１</w:t>
+      </w:r>
+    </w:p>
+    <w:p>
+      <w:pPr>
+        <w:ind w:left="440"/>
+      </w:pPr>
+      <w:r>
+        <w:t>この省令は、公布の日から施行する。</w:t>
+      </w:r>
+    </w:p>
+    <w:p>
+      <w:r>
+        <w:br w:type="page"/>
+      </w:r>
+    </w:p>
+    <w:p>
+      <w:pPr>
+        <w:pStyle w:val="Heading1"/>
+      </w:pPr>
+      <w:r>
+        <w:t>附則（昭和三七年六月四日通商産業省令第五八号）</w:t>
+      </w:r>
+    </w:p>
+    <w:p>
+      <w:pPr>
+        <w:pStyle w:val="Heading5"/>
+        <w:ind w:left="440"/>
+      </w:pPr>
+      <w:r>
+        <w:t>１</w:t>
+      </w:r>
+    </w:p>
+    <w:p>
+      <w:pPr>
+        <w:ind w:left="440"/>
+      </w:pPr>
+      <w:r>
+        <w:t>この省令は、石炭鉱業合理化臨時措置法の一部を改正する法律（昭和三十七年法律第九十四号）の施行の日（昭和三十七年六月五日）から施行する。</w:t>
+      </w:r>
+    </w:p>
+    <w:p>
+      <w:r>
+        <w:br w:type="page"/>
+      </w:r>
+    </w:p>
+    <w:p>
+      <w:pPr>
+        <w:pStyle w:val="Heading1"/>
+      </w:pPr>
+      <w:r>
+        <w:t>附則（昭和四二年一月三一日通商産業省令第三号）</w:t>
+      </w:r>
+    </w:p>
+    <w:p>
+      <w:pPr>
+        <w:pStyle w:val="Heading5"/>
+        <w:ind w:left="440"/>
+      </w:pPr>
+      <w:r>
+        <w:t>１</w:t>
+      </w:r>
+    </w:p>
+    <w:p>
+      <w:pPr>
+        <w:ind w:left="440"/>
+      </w:pPr>
+      <w:r>
+        <w:t>この省令は、昭和四十二年七月一日から施行する。</w:t>
+      </w:r>
+    </w:p>
+    <w:p>
+      <w:r>
+        <w:br w:type="page"/>
+      </w:r>
+    </w:p>
+    <w:p>
+      <w:pPr>
+        <w:pStyle w:val="Heading1"/>
+      </w:pPr>
+      <w:r>
+        <w:t>附則（昭和四二年八月一九日通商産業省令第一二一号）</w:t>
+      </w:r>
+    </w:p>
+    <w:p>
+      <w:r>
+        <w:t>この省令は、公布の日から施行し、昭和四十二年八月一日から適用する。</w:t>
+      </w:r>
+    </w:p>
+    <w:p>
+      <w:r>
+        <w:br w:type="page"/>
+      </w:r>
+    </w:p>
+    <w:p>
+      <w:pPr>
+        <w:pStyle w:val="Heading1"/>
+      </w:pPr>
+      <w:r>
+        <w:t>附則（昭和五〇年一月三一日通商産業省令第一一号）</w:t>
+      </w:r>
+    </w:p>
+    <w:p>
+      <w:pPr>
+        <w:pStyle w:val="Heading5"/>
+        <w:ind w:left="440"/>
+      </w:pPr>
+      <w:r>
+        <w:t>１</w:t>
+      </w:r>
+    </w:p>
+    <w:p>
+      <w:pPr>
+        <w:ind w:left="440"/>
+      </w:pPr>
+      <w:r>
+        <w:t>この省令は、昭和五十年二月一日から施行する。</w:t>
+      </w:r>
+    </w:p>
+    <w:p>
+      <w:pPr>
+        <w:pStyle w:val="Heading5"/>
+        <w:ind w:left="440"/>
+      </w:pPr>
+      <w:r>
+        <w:t>２</w:t>
+      </w:r>
+    </w:p>
+    <w:p>
+      <w:pPr>
+        <w:ind w:left="440"/>
+      </w:pPr>
+      <w:r>
+        <w:t>経済産業局長は、鉱業登録令の一部を改正する政令（昭和四十九年政令第四百一号）附則第二項の規定による申請があつたときは、同項の債務者の登録がされていない抵当権の登録に債務者の氏名又は名称及び住所を付記しなければならない。</w:t>
+      </w:r>
+    </w:p>
+    <w:p>
+      <w:pPr>
+        <w:pStyle w:val="Heading5"/>
+        <w:ind w:left="440"/>
+      </w:pPr>
+      <w:r>
+        <w:t>３</w:t>
+      </w:r>
+    </w:p>
+    <w:p>
+      <w:pPr>
+        <w:ind w:left="440"/>
+      </w:pPr>
+      <w:r>
+        <w:t>経済産業局長は、民法の一部を改正する法律（昭和四十六年法律第九十九号）附則第九条第一項の規定による分離による旧根抵当権の変更の登録をしたときは、当該採掘権が他の採掘権とともに抵当権の目的である旨の記載を朱まつしなければならない。</w:t>
+      </w:r>
+    </w:p>
+    <w:p>
+      <w:pPr>
+        <w:pStyle w:val="Heading5"/>
+        <w:ind w:left="440"/>
+      </w:pPr>
+      <w:r>
         <w:t>４</w:t>
       </w:r>
     </w:p>
@@ -2622,7 +2656,7 @@
         <w:pStyle w:val="Heading1"/>
       </w:pPr>
       <w:r>
-        <w:t>附　則（平成四年四月一六日通商産業省令第二一号）</w:t>
+        <w:t>附則（平成四年四月一六日通商産業省令第二一号）</w:t>
       </w:r>
     </w:p>
     <w:p>
@@ -2640,7 +2674,7 @@
         <w:pStyle w:val="Heading1"/>
       </w:pPr>
       <w:r>
-        <w:t>附　則（平成一二年一〇月一〇日通商産業省令第二一一号）</w:t>
+        <w:t>附則（平成一二年一〇月一〇日通商産業省令第二一一号）</w:t>
       </w:r>
     </w:p>
     <w:p>
@@ -2658,7 +2692,7 @@
         <w:pStyle w:val="Heading1"/>
       </w:pPr>
       <w:r>
-        <w:t>附　則（平成一二年一〇月三一日通商産業省令第三〇四号）</w:t>
+        <w:t>附則（平成一二年一〇月三一日通商産業省令第三〇四号）</w:t>
       </w:r>
     </w:p>
     <w:p>
@@ -2676,7 +2710,7 @@
         <w:pStyle w:val="Heading1"/>
       </w:pPr>
       <w:r>
-        <w:t>附　則（平成一四年二月一四日経済産業省令第二四号）</w:t>
+        <w:t>附則（平成一四年二月一四日経済産業省令第二四号）</w:t>
       </w:r>
     </w:p>
     <w:p>
@@ -2702,7 +2736,7 @@
         <w:pStyle w:val="Heading1"/>
       </w:pPr>
       <w:r>
-        <w:t>附　則（平成一五年二月三日経済産業省令第九号）</w:t>
+        <w:t>附則（平成一五年二月三日経済産業省令第九号）</w:t>
       </w:r>
     </w:p>
     <w:p>
@@ -2720,7 +2754,7 @@
         <w:pStyle w:val="Heading1"/>
       </w:pPr>
       <w:r>
-        <w:t>附　則（平成一五年三月二八日経済産業省令第三三号）</w:t>
+        <w:t>附則（平成一五年三月二八日経済産業省令第三三号）</w:t>
       </w:r>
     </w:p>
     <w:p>
@@ -2738,7 +2772,7 @@
         <w:pStyle w:val="Heading1"/>
       </w:pPr>
       <w:r>
-        <w:t>附　則（平成一七年三月四日経済産業省令第一四号）</w:t>
+        <w:t>附則（平成一七年三月四日経済産業省令第一四号）</w:t>
       </w:r>
     </w:p>
     <w:p>
@@ -2756,7 +2790,7 @@
         <w:pStyle w:val="Heading1"/>
       </w:pPr>
       <w:r>
-        <w:t>附　則（平成一九年九月二八日経済産業省令第六八号）</w:t>
+        <w:t>附則（平成一九年九月二八日経済産業省令第六八号）</w:t>
       </w:r>
     </w:p>
     <w:p>
@@ -2774,7 +2808,7 @@
         <w:pStyle w:val="Heading1"/>
       </w:pPr>
       <w:r>
-        <w:t>附　則（平成二四年一月一二日経済産業省令第二号）</w:t>
+        <w:t>附則（平成二四年一月一二日経済産業省令第二号）</w:t>
       </w:r>
     </w:p>
     <w:p>
@@ -2792,7 +2826,7 @@
         <w:pStyle w:val="Heading1"/>
       </w:pPr>
       <w:r>
-        <w:t>附　則（平成二八年三月二九日経済産業省令第四三号）</w:t>
+        <w:t>附則（平成二八年三月二九日経済産業省令第四三号）</w:t>
       </w:r>
     </w:p>
     <w:p>
@@ -2810,7 +2844,7 @@
         <w:pStyle w:val="Heading1"/>
       </w:pPr>
       <w:r>
-        <w:t>附　則（令和二年一二月二八日経済産業省令第九二号）</w:t>
+        <w:t>附則（令和二年一二月二八日経済産業省令第九二号）</w:t>
       </w:r>
     </w:p>
     <w:p>
@@ -2876,7 +2910,7 @@
     </w:pPr>
     <w:r>
       <w:tab/>
-      <w:t>WeGov v0.1 - FTS141</w:t>
+      <w:t>WeGov v0.2 - FTS141</w:t>
     </w:r>
   </w:p>
 </w:ftr>
